--- a/Analisis Desafio I.docx
+++ b/Analisis Desafio I.docx
@@ -2,7 +2,86 @@
 <file path=word/document.xml><?xml version="1.0" encoding="utf-8"?>
 <w:document xmlns:wpc="http://schemas.microsoft.com/office/word/2010/wordprocessingCanvas" xmlns:cx="http://schemas.microsoft.com/office/drawing/2014/chartex" xmlns:cx1="http://schemas.microsoft.com/office/drawing/2015/9/8/chartex" xmlns:cx2="http://schemas.microsoft.com/office/drawing/2015/10/21/chartex" xmlns:cx3="http://schemas.microsoft.com/office/drawing/2016/5/9/chartex" xmlns:cx4="http://schemas.microsoft.com/office/drawing/2016/5/10/chartex" xmlns:cx5="http://schemas.microsoft.com/office/drawing/2016/5/11/chartex" xmlns:cx6="http://schemas.microsoft.com/office/drawing/2016/5/12/chartex" xmlns:cx7="http://schemas.microsoft.com/office/drawing/2016/5/13/chartex" xmlns:cx8="http://schemas.microsoft.com/office/drawing/2016/5/14/chartex" xmlns:mc="http://schemas.openxmlformats.org/markup-compatibility/2006" xmlns:aink="http://schemas.microsoft.com/office/drawing/2016/ink" xmlns:am3d="http://schemas.microsoft.com/office/drawing/2017/model3d" xmlns:o="urn:schemas-microsoft-com:office:office" xmlns:oel="http://schemas.microsoft.com/office/2019/extlst" xmlns:r="http://schemas.openxmlformats.org/officeDocument/2006/relationships" xmlns:m="http://schemas.openxmlformats.org/officeDocument/2006/math" xmlns:v="urn:schemas-microsoft-com:vml" xmlns:wp14="http://schemas.microsoft.com/office/word/2010/wordprocessingDrawing" xmlns:wp="http://schemas.openxmlformats.org/drawingml/2006/wordprocessingDrawing" xmlns:w10="urn:schemas-microsoft-com:office:word" xmlns:w="http://schemas.openxmlformats.org/wordprocessingml/2006/main" xmlns:w14="http://schemas.microsoft.com/office/word/2010/wordml" xmlns:w15="http://schemas.microsoft.com/office/word/2012/wordml" xmlns:w16cex="http://schemas.microsoft.com/office/word/2018/wordml/cex" xmlns:w16cid="http://schemas.microsoft.com/office/word/2016/wordml/cid" xmlns:w16="http://schemas.microsoft.com/office/word/2018/wordml" xmlns:w16du="http://schemas.microsoft.com/office/word/2023/wordml/word16du" xmlns:w16sdtdh="http://schemas.microsoft.com/office/word/2020/wordml/sdtdatahash" xmlns:w16sdtfl="http://schemas.microsoft.com/office/word/2024/wordml/sdtformatlock" xmlns:w16se="http://schemas.microsoft.com/office/word/2015/wordml/symex" xmlns:wpg="http://schemas.microsoft.com/office/word/2010/wordprocessingGroup" xmlns:wpi="http://schemas.microsoft.com/office/word/2010/wordprocessingInk" xmlns:wne="http://schemas.microsoft.com/office/word/2006/wordml" xmlns:wps="http://schemas.microsoft.com/office/word/2010/wordprocessingShape" mc:Ignorable="w14 w15 w16se w16cid w16 w16cex w16sdtdh w16sdtfl w16du wp14">
   <w:body>
-    <w:p/>
+    <w:p>
+      <w:pPr>
+        <w:rPr>
+          <w:lang w:val="es-ES"/>
+        </w:rPr>
+      </w:pPr>
+      <w:r>
+        <w:rPr>
+          <w:lang w:val="es-ES"/>
+        </w:rPr>
+        <w:t xml:space="preserve">Análisis: </w:t>
+      </w:r>
+      <w:r>
+        <w:rPr>
+          <w:lang w:val="es-ES"/>
+        </w:rPr>
+        <w:br/>
+        <w:t>Para este desafío como primer paso se leerá el .txt encriptado y comprimido carácter a carácter y se guardaran en un arreglo de memoria dinámica tipo char</w:t>
+      </w:r>
+      <w:r>
+        <w:rPr>
+          <w:lang w:val="es-ES"/>
+        </w:rPr>
+        <w:t xml:space="preserve"> y se creara una copia de estaa</w:t>
+      </w:r>
+      <w:r>
+        <w:rPr>
+          <w:lang w:val="es-ES"/>
+        </w:rPr>
+        <w:t>, luego empezaremos a trabajar</w:t>
+      </w:r>
+      <w:r>
+        <w:rPr>
+          <w:lang w:val="es-ES"/>
+        </w:rPr>
+        <w:t xml:space="preserve"> sobre la copia para no perder el mensaje original</w:t>
+      </w:r>
+      <w:r>
+        <w:rPr>
+          <w:lang w:val="es-ES"/>
+        </w:rPr>
+        <w:t xml:space="preserve"> con estos char utilizando ingeniería inversa. Se tiene pensado un conjunto de ciclos anidados en tres partes</w:t>
+      </w:r>
+      <w:r>
+        <w:rPr>
+          <w:lang w:val="es-ES"/>
+        </w:rPr>
+        <w:t xml:space="preserve">, para el primero se hará el desencripta miento del XOR tomando valores 1 a 255, debajo de este va a estar anidado el n, que toma valores de 1 a 7 y debajo de este va a ver dos formas de descomprimir, todo esto sabiendo que cada que itere sobre uno toca volver a la </w:t>
+      </w:r>
+      <w:r>
+        <w:rPr>
+          <w:lang w:val="es-ES"/>
+        </w:rPr>
+        <w:t xml:space="preserve">al mensaje original encriptado y después aplicar </w:t>
+      </w:r>
+      <w:r>
+        <w:rPr>
+          <w:lang w:val="es-ES"/>
+        </w:rPr>
+        <w:t>el XOR en que vamos</w:t>
+      </w:r>
+      <w:r>
+        <w:rPr>
+          <w:lang w:val="es-ES"/>
+        </w:rPr>
+        <w:t xml:space="preserve"> a la copia</w:t>
+      </w:r>
+      <w:r>
+        <w:rPr>
+          <w:lang w:val="es-ES"/>
+        </w:rPr>
+        <w:t xml:space="preserve"> si el n no funciono</w:t>
+      </w:r>
+      <w:r>
+        <w:rPr>
+          <w:lang w:val="es-ES"/>
+        </w:rPr>
+        <w:t xml:space="preserve">, y lo mismo va a pasar cuando un método de descomprimir no sirva, toca volver la copia  a original y aplicarle el XOR y el n en que vamos. También para cada char que se le aplique cada método se revisara en el momento en descompresión si en el ASCII esta entre A-Z a-z y 0-9, si algunos de estos se sale de estos se sale de estos valores se abortara y probara el otro método de descompresión, en caso de tal que este en el segundo se volverá al del n y se le sumara 1 a n.  </w:t>
+      </w:r>
+    </w:p>
     <w:sectPr>
       <w:pgSz w:w="12240" w:h="15840"/>
       <w:pgMar w:top="1417" w:right="1701" w:bottom="1417" w:left="1701" w:header="708" w:footer="708" w:gutter="0"/>

--- a/Analisis Desafio I.docx
+++ b/Analisis Desafio I.docx
@@ -80,6 +80,12 @@
           <w:lang w:val="es-ES"/>
         </w:rPr>
         <w:t xml:space="preserve">, y lo mismo va a pasar cuando un método de descomprimir no sirva, toca volver la copia  a original y aplicarle el XOR y el n en que vamos. También para cada char que se le aplique cada método se revisara en el momento en descompresión si en el ASCII esta entre A-Z a-z y 0-9, si algunos de estos se sale de estos se sale de estos valores se abortara y probara el otro método de descompresión, en caso de tal que este en el segundo se volverá al del n y se le sumara 1 a n.  </w:t>
+      </w:r>
+      <w:r>
+        <w:rPr>
+          <w:lang w:val="es-ES"/>
+        </w:rPr>
+        <w:t>….</w:t>
       </w:r>
     </w:p>
     <w:sectPr>

--- a/Analisis Desafio I.docx
+++ b/Analisis Desafio I.docx
@@ -4,6 +4,7 @@
   <w:body>
     <w:p>
       <w:pPr>
+        <w:jc w:val="both"/>
         <w:rPr>
           <w:lang w:val="es-ES"/>
         </w:rPr>
@@ -19,37 +20,383 @@
           <w:lang w:val="es-ES"/>
         </w:rPr>
         <w:br/>
-        <w:t>Para este desafío como primer paso se leerá el .txt encriptado y comprimido carácter a carácter y se guardaran en un arreglo de memoria dinámica tipo char</w:t>
-      </w:r>
-      <w:r>
-        <w:rPr>
-          <w:lang w:val="es-ES"/>
-        </w:rPr>
-        <w:t xml:space="preserve"> y se creara una copia de estaa</w:t>
-      </w:r>
-      <w:r>
-        <w:rPr>
-          <w:lang w:val="es-ES"/>
-        </w:rPr>
-        <w:t>, luego empezaremos a trabajar</w:t>
-      </w:r>
-      <w:r>
-        <w:rPr>
-          <w:lang w:val="es-ES"/>
-        </w:rPr>
-        <w:t xml:space="preserve"> sobre la copia para no perder el mensaje original</w:t>
-      </w:r>
-      <w:r>
-        <w:rPr>
-          <w:lang w:val="es-ES"/>
-        </w:rPr>
-        <w:t xml:space="preserve"> con estos char utilizando ingeniería inversa. Se tiene pensado un conjunto de ciclos anidados en tres partes</w:t>
-      </w:r>
-      <w:r>
-        <w:rPr>
-          <w:lang w:val="es-ES"/>
-        </w:rPr>
-        <w:t xml:space="preserve">, para el primero se hará el desencripta miento del XOR tomando valores 1 a 255, debajo de este va a estar anidado el n, que toma valores de 1 a 7 y debajo de este va a ver dos formas de descomprimir, todo esto sabiendo que cada que itere sobre uno toca volver a la </w:t>
+        <w:t xml:space="preserve">Para este desafío como primer paso </w:t>
+      </w:r>
+      <w:r>
+        <w:rPr>
+          <w:lang w:val="es-ES"/>
+        </w:rPr>
+        <w:t>procedemos a leer el archivo</w:t>
+      </w:r>
+      <w:r>
+        <w:rPr>
+          <w:lang w:val="es-ES"/>
+        </w:rPr>
+        <w:t xml:space="preserve"> .txt</w:t>
+      </w:r>
+      <w:r>
+        <w:rPr>
+          <w:lang w:val="es-ES"/>
+        </w:rPr>
+        <w:t xml:space="preserve"> el cual se encuentra</w:t>
+      </w:r>
+      <w:r>
+        <w:rPr>
+          <w:lang w:val="es-ES"/>
+        </w:rPr>
+        <w:t xml:space="preserve"> encriptado y comprimido</w:t>
+      </w:r>
+      <w:r>
+        <w:rPr>
+          <w:lang w:val="es-ES"/>
+        </w:rPr>
+        <w:t>. Este mecanismo lo empleamos</w:t>
+      </w:r>
+      <w:r>
+        <w:rPr>
+          <w:lang w:val="es-ES"/>
+        </w:rPr>
+        <w:t xml:space="preserve"> car</w:t>
+      </w:r>
+      <w:r>
+        <w:rPr>
+          <w:lang w:val="es-ES"/>
+        </w:rPr>
+        <w:t>a</w:t>
+      </w:r>
+      <w:r>
+        <w:rPr>
+          <w:lang w:val="es-ES"/>
+        </w:rPr>
+        <w:t>cter a car</w:t>
+      </w:r>
+      <w:r>
+        <w:rPr>
+          <w:lang w:val="es-ES"/>
+        </w:rPr>
+        <w:t>a</w:t>
+      </w:r>
+      <w:r>
+        <w:rPr>
+          <w:lang w:val="es-ES"/>
+        </w:rPr>
+        <w:t xml:space="preserve">cter </w:t>
+      </w:r>
+      <w:r>
+        <w:rPr>
+          <w:lang w:val="es-ES"/>
+        </w:rPr>
+        <w:t>donde cada uno</w:t>
+      </w:r>
+      <w:r>
+        <w:rPr>
+          <w:lang w:val="es-ES"/>
+        </w:rPr>
+        <w:t xml:space="preserve"> se</w:t>
+      </w:r>
+      <w:r>
+        <w:rPr>
+          <w:lang w:val="es-ES"/>
+        </w:rPr>
+        <w:t xml:space="preserve">rá guardado </w:t>
+      </w:r>
+      <w:r>
+        <w:rPr>
+          <w:lang w:val="es-ES"/>
+        </w:rPr>
+        <w:t>en un arreglo de memoria dinámica tipo char</w:t>
+      </w:r>
+      <w:r>
+        <w:rPr>
+          <w:lang w:val="es-ES"/>
+        </w:rPr>
+        <w:t>, luego</w:t>
+      </w:r>
+      <w:r>
+        <w:rPr>
+          <w:lang w:val="es-ES"/>
+        </w:rPr>
+        <w:t xml:space="preserve"> se crear</w:t>
+      </w:r>
+      <w:r>
+        <w:rPr>
+          <w:lang w:val="es-ES"/>
+        </w:rPr>
+        <w:t>á</w:t>
+      </w:r>
+      <w:r>
+        <w:rPr>
+          <w:lang w:val="es-ES"/>
+        </w:rPr>
+        <w:t xml:space="preserve"> una copia de est</w:t>
+      </w:r>
+      <w:r>
+        <w:rPr>
+          <w:lang w:val="es-ES"/>
+        </w:rPr>
+        <w:t>e arreglo con el fin de no perder la información original.</w:t>
+      </w:r>
+    </w:p>
+    <w:p>
+      <w:pPr>
+        <w:jc w:val="both"/>
+        <w:rPr>
+          <w:lang w:val="es-ES"/>
+        </w:rPr>
+      </w:pPr>
+      <w:r>
+        <w:rPr>
+          <w:lang w:val="es-ES"/>
+        </w:rPr>
+        <w:t>Posteriormente, comenzamo</w:t>
+      </w:r>
+      <w:r>
+        <w:rPr>
+          <w:lang w:val="es-ES"/>
+        </w:rPr>
+        <w:t>s a trabajar</w:t>
+      </w:r>
+      <w:r>
+        <w:rPr>
+          <w:lang w:val="es-ES"/>
+        </w:rPr>
+        <w:t xml:space="preserve"> sobre la copia</w:t>
+      </w:r>
+      <w:r>
+        <w:rPr>
+          <w:lang w:val="es-ES"/>
+        </w:rPr>
+        <w:t xml:space="preserve"> obtenida</w:t>
+      </w:r>
+      <w:r>
+        <w:rPr>
+          <w:lang w:val="es-ES"/>
+        </w:rPr>
+        <w:t xml:space="preserve"> utilizando ingeniería inversa. </w:t>
+      </w:r>
+      <w:r>
+        <w:rPr>
+          <w:lang w:val="es-ES"/>
+        </w:rPr>
+        <w:t>La estructura</w:t>
+      </w:r>
+      <w:r>
+        <w:rPr>
+          <w:lang w:val="es-ES"/>
+        </w:rPr>
+        <w:t xml:space="preserve"> </w:t>
+      </w:r>
+      <w:r>
+        <w:rPr>
+          <w:lang w:val="es-ES"/>
+        </w:rPr>
+        <w:t>designada para el planteamiento consta principalmente de</w:t>
+      </w:r>
+      <w:r>
+        <w:rPr>
+          <w:lang w:val="es-ES"/>
+        </w:rPr>
+        <w:t xml:space="preserve"> un conjunto de ciclos anidados en tres partes</w:t>
+      </w:r>
+      <w:r>
+        <w:rPr>
+          <w:lang w:val="es-ES"/>
+        </w:rPr>
+        <w:t xml:space="preserve">, </w:t>
+      </w:r>
+      <w:r>
+        <w:rPr>
+          <w:lang w:val="es-ES"/>
+        </w:rPr>
+        <w:t>en</w:t>
+      </w:r>
+      <w:r>
+        <w:rPr>
+          <w:lang w:val="es-ES"/>
+        </w:rPr>
+        <w:t xml:space="preserve"> el primero </w:t>
+      </w:r>
+      <w:r>
+        <w:rPr>
+          <w:lang w:val="es-ES"/>
+        </w:rPr>
+        <w:t>consiste en desencriptar el</w:t>
+      </w:r>
+      <w:r>
+        <w:rPr>
+          <w:lang w:val="es-ES"/>
+        </w:rPr>
+        <w:t xml:space="preserve"> XOR tomando valores 1 a 255</w:t>
+      </w:r>
+      <w:r>
+        <w:rPr>
+          <w:lang w:val="es-ES"/>
+        </w:rPr>
+        <w:t>.</w:t>
+      </w:r>
+    </w:p>
+    <w:p>
+      <w:pPr>
+        <w:jc w:val="both"/>
+        <w:rPr>
+          <w:lang w:val="es-ES"/>
+        </w:rPr>
+      </w:pPr>
+      <w:r>
+        <w:rPr>
+          <w:lang w:val="es-ES"/>
+        </w:rPr>
+        <w:t>D</w:t>
+      </w:r>
+      <w:r>
+        <w:rPr>
+          <w:lang w:val="es-ES"/>
+        </w:rPr>
+        <w:t>e</w:t>
+      </w:r>
+      <w:r>
+        <w:rPr>
+          <w:lang w:val="es-ES"/>
+        </w:rPr>
+        <w:t>ntro del ciclo mencionado</w:t>
+      </w:r>
+      <w:r>
+        <w:rPr>
+          <w:lang w:val="es-ES"/>
+        </w:rPr>
+        <w:t xml:space="preserve"> anteriormente</w:t>
+      </w:r>
+      <w:r>
+        <w:rPr>
+          <w:lang w:val="es-ES"/>
+        </w:rPr>
+        <w:t xml:space="preserve"> se anida el</w:t>
+      </w:r>
+      <w:r>
+        <w:rPr>
+          <w:lang w:val="es-ES"/>
+        </w:rPr>
+        <w:t xml:space="preserve"> n,</w:t>
+      </w:r>
+      <w:r>
+        <w:rPr>
+          <w:lang w:val="es-ES"/>
+        </w:rPr>
+        <w:t xml:space="preserve"> el cual</w:t>
+      </w:r>
+      <w:r>
+        <w:rPr>
+          <w:lang w:val="es-ES"/>
+        </w:rPr>
+        <w:t xml:space="preserve"> toma valores de 1 a 7</w:t>
+      </w:r>
+      <w:r>
+        <w:rPr>
+          <w:lang w:val="es-ES"/>
+        </w:rPr>
+        <w:t>,</w:t>
+      </w:r>
+      <w:r>
+        <w:rPr>
+          <w:lang w:val="es-ES"/>
+        </w:rPr>
+        <w:t xml:space="preserve"> </w:t>
+      </w:r>
+      <w:r>
+        <w:rPr>
+          <w:lang w:val="es-ES"/>
+        </w:rPr>
+        <w:t>luego,</w:t>
+      </w:r>
+      <w:r>
+        <w:rPr>
+          <w:lang w:val="es-ES"/>
+        </w:rPr>
+        <w:t xml:space="preserve"> de</w:t>
+      </w:r>
+      <w:r>
+        <w:rPr>
+          <w:lang w:val="es-ES"/>
+        </w:rPr>
+        <w:t>ntro de este ciclo</w:t>
+      </w:r>
+      <w:r>
+        <w:rPr>
+          <w:lang w:val="es-ES"/>
+        </w:rPr>
+        <w:t xml:space="preserve"> </w:t>
+      </w:r>
+      <w:r>
+        <w:rPr>
+          <w:lang w:val="es-ES"/>
+        </w:rPr>
+        <w:t>tendremos</w:t>
+      </w:r>
+      <w:r>
+        <w:rPr>
+          <w:lang w:val="es-ES"/>
+        </w:rPr>
+        <w:t xml:space="preserve"> dos </w:t>
+      </w:r>
+      <w:r>
+        <w:rPr>
+          <w:lang w:val="es-ES"/>
+        </w:rPr>
+        <w:t>tipos de descompresión.</w:t>
+      </w:r>
+      <w:r>
+        <w:rPr>
+          <w:lang w:val="es-ES"/>
+        </w:rPr>
+        <w:t xml:space="preserve"> </w:t>
+      </w:r>
+      <w:r>
+        <w:rPr>
+          <w:lang w:val="es-ES"/>
+        </w:rPr>
+        <w:t>E</w:t>
+      </w:r>
+      <w:r>
+        <w:rPr>
+          <w:lang w:val="es-ES"/>
+        </w:rPr>
+        <w:t xml:space="preserve">sto </w:t>
+      </w:r>
+      <w:r>
+        <w:rPr>
+          <w:lang w:val="es-ES"/>
+        </w:rPr>
+        <w:t>siendo conscientes de</w:t>
+      </w:r>
+      <w:r>
+        <w:rPr>
+          <w:lang w:val="es-ES"/>
+        </w:rPr>
+        <w:t xml:space="preserve"> que cada que ite</w:t>
+      </w:r>
+      <w:r>
+        <w:rPr>
+          <w:lang w:val="es-ES"/>
+        </w:rPr>
+        <w:t>ramos</w:t>
+      </w:r>
+      <w:r>
+        <w:rPr>
+          <w:lang w:val="es-ES"/>
+        </w:rPr>
+        <w:t xml:space="preserve"> sobre </w:t>
+      </w:r>
+      <w:r>
+        <w:rPr>
+          <w:lang w:val="es-ES"/>
+        </w:rPr>
+        <w:t>una posición del arreglo</w:t>
+      </w:r>
+      <w:r>
+        <w:rPr>
+          <w:lang w:val="es-ES"/>
+        </w:rPr>
+        <w:t xml:space="preserve"> toca volver </w:t>
       </w:r>
       <w:r>
         <w:rPr>
@@ -61,31 +408,63 @@
         <w:rPr>
           <w:lang w:val="es-ES"/>
         </w:rPr>
-        <w:t>el XOR en que vamos</w:t>
-      </w:r>
-      <w:r>
-        <w:rPr>
-          <w:lang w:val="es-ES"/>
-        </w:rPr>
-        <w:t xml:space="preserve"> a la copia</w:t>
-      </w:r>
-      <w:r>
-        <w:rPr>
-          <w:lang w:val="es-ES"/>
-        </w:rPr>
-        <w:t xml:space="preserve"> si el n no funciono</w:t>
-      </w:r>
-      <w:r>
-        <w:rPr>
-          <w:lang w:val="es-ES"/>
-        </w:rPr>
-        <w:t xml:space="preserve">, y lo mismo va a pasar cuando un método de descomprimir no sirva, toca volver la copia  a original y aplicarle el XOR y el n en que vamos. También para cada char que se le aplique cada método se revisara en el momento en descompresión si en el ASCII esta entre A-Z a-z y 0-9, si algunos de estos se sale de estos se sale de estos valores se abortara y probara el otro método de descompresión, en caso de tal que este en el segundo se volverá al del n y se le sumara 1 a n.  </w:t>
-      </w:r>
-      <w:r>
-        <w:rPr>
-          <w:lang w:val="es-ES"/>
-        </w:rPr>
-        <w:t>….</w:t>
+        <w:t xml:space="preserve">el XOR </w:t>
+      </w:r>
+      <w:r>
+        <w:rPr>
+          <w:lang w:val="es-ES"/>
+        </w:rPr>
+        <w:t>que registra actualmente en cual posición vamos de la</w:t>
+      </w:r>
+      <w:r>
+        <w:rPr>
+          <w:lang w:val="es-ES"/>
+        </w:rPr>
+        <w:t xml:space="preserve"> copia</w:t>
+      </w:r>
+      <w:r>
+        <w:rPr>
+          <w:lang w:val="es-ES"/>
+        </w:rPr>
+        <w:t xml:space="preserve"> si el n no funcion</w:t>
+      </w:r>
+      <w:r>
+        <w:rPr>
+          <w:lang w:val="es-ES"/>
+        </w:rPr>
+        <w:t>ó.</w:t>
+      </w:r>
+    </w:p>
+    <w:p>
+      <w:pPr>
+        <w:jc w:val="both"/>
+        <w:rPr>
+          <w:lang w:val="es-ES"/>
+        </w:rPr>
+      </w:pPr>
+      <w:r>
+        <w:rPr>
+          <w:lang w:val="es-ES"/>
+        </w:rPr>
+        <w:t>L</w:t>
+      </w:r>
+      <w:r>
+        <w:rPr>
+          <w:lang w:val="es-ES"/>
+        </w:rPr>
+        <w:t xml:space="preserve">o mismo va a pasar cuando un método de </w:t>
+      </w:r>
+      <w:r>
+        <w:rPr>
+          <w:lang w:val="es-ES"/>
+        </w:rPr>
+        <w:t>descompresión</w:t>
+      </w:r>
+      <w:r>
+        <w:rPr>
+          <w:lang w:val="es-ES"/>
+        </w:rPr>
+        <w:t xml:space="preserve"> no sirva, toca volver la copia  a original y aplicarle el XOR y el n en que vamos. También para cada char que se le aplique cada método se revisara en el momento en descompresión si en el ASCII esta entre A-Z a-z y 0-9, si algunos de estos se sale de estos se sale de estos valores se abortara y probara el otro método de descompresión, en caso de tal que este en el segundo se volverá al del n y se le sumara 1 a n.</w:t>
       </w:r>
     </w:p>
     <w:sectPr>

--- a/Analisis Desafio I.docx
+++ b/Analisis Desafio I.docx
@@ -466,6 +466,197 @@
         </w:rPr>
         <w:t xml:space="preserve"> no sirva, toca volver la copia  a original y aplicarle el XOR y el n en que vamos. También para cada char que se le aplique cada método se revisara en el momento en descompresión si en el ASCII esta entre A-Z a-z y 0-9, si algunos de estos se sale de estos se sale de estos valores se abortara y probara el otro método de descompresión, en caso de tal que este en el segundo se volverá al del n y se le sumara 1 a n.</w:t>
       </w:r>
+    </w:p>
+    <w:p>
+      <w:pPr>
+        <w:jc w:val="both"/>
+        <w:rPr>
+          <w:lang w:val="es-ES"/>
+        </w:rPr>
+      </w:pPr>
+    </w:p>
+    <w:p>
+      <w:pPr>
+        <w:jc w:val="both"/>
+        <w:rPr>
+          <w:lang w:val="es-ES"/>
+        </w:rPr>
+      </w:pPr>
+      <w:r>
+        <w:rPr>
+          <w:lang w:val="es-ES"/>
+        </w:rPr>
+        <w:t>En la siguiente página hay una representación gráfica del análisis.</w:t>
+      </w:r>
+    </w:p>
+    <w:p>
+      <w:pPr>
+        <w:jc w:val="both"/>
+        <w:rPr>
+          <w:lang w:val="es-ES"/>
+        </w:rPr>
+      </w:pPr>
+      <w:r>
+        <w:rPr>
+          <w:lang w:val="es-ES"/>
+        </w:rPr>
+        <w:lastRenderedPageBreak/>
+        <w:drawing>
+          <wp:inline distT="0" distB="0" distL="0" distR="0" wp14:anchorId="47A899EC" wp14:editId="6E01EDDC">
+            <wp:extent cx="5612130" cy="5466080"/>
+            <wp:effectExtent l="0" t="0" r="7620" b="1270"/>
+            <wp:docPr id="83256979" name="Imagen 1"/>
+            <wp:cNvGraphicFramePr>
+              <a:graphicFrameLocks xmlns:a="http://schemas.openxmlformats.org/drawingml/2006/main" noChangeAspect="1"/>
+            </wp:cNvGraphicFramePr>
+            <a:graphic xmlns:a="http://schemas.openxmlformats.org/drawingml/2006/main">
+              <a:graphicData uri="http://schemas.openxmlformats.org/drawingml/2006/picture">
+                <pic:pic xmlns:pic="http://schemas.openxmlformats.org/drawingml/2006/picture">
+                  <pic:nvPicPr>
+                    <pic:cNvPr id="83256979" name=""/>
+                    <pic:cNvPicPr/>
+                  </pic:nvPicPr>
+                  <pic:blipFill>
+                    <a:blip r:embed="rId4"/>
+                    <a:stretch>
+                      <a:fillRect/>
+                    </a:stretch>
+                  </pic:blipFill>
+                  <pic:spPr>
+                    <a:xfrm>
+                      <a:off x="0" y="0"/>
+                      <a:ext cx="5612130" cy="5466080"/>
+                    </a:xfrm>
+                    <a:prstGeom prst="rect">
+                      <a:avLst/>
+                    </a:prstGeom>
+                  </pic:spPr>
+                </pic:pic>
+              </a:graphicData>
+            </a:graphic>
+          </wp:inline>
+        </w:drawing>
+      </w:r>
+    </w:p>
+    <w:p>
+      <w:pPr>
+        <w:jc w:val="both"/>
+        <w:rPr>
+          <w:lang w:val="es-ES"/>
+        </w:rPr>
+      </w:pPr>
+    </w:p>
+    <w:p>
+      <w:pPr>
+        <w:jc w:val="both"/>
+        <w:rPr>
+          <w:lang w:val="es-ES"/>
+        </w:rPr>
+      </w:pPr>
+    </w:p>
+    <w:p>
+      <w:pPr>
+        <w:jc w:val="both"/>
+        <w:rPr>
+          <w:lang w:val="es-ES"/>
+        </w:rPr>
+      </w:pPr>
+    </w:p>
+    <w:p>
+      <w:pPr>
+        <w:jc w:val="both"/>
+        <w:rPr>
+          <w:lang w:val="es-ES"/>
+        </w:rPr>
+      </w:pPr>
+    </w:p>
+    <w:p>
+      <w:pPr>
+        <w:jc w:val="both"/>
+        <w:rPr>
+          <w:lang w:val="es-ES"/>
+        </w:rPr>
+      </w:pPr>
+    </w:p>
+    <w:p>
+      <w:pPr>
+        <w:jc w:val="both"/>
+        <w:rPr>
+          <w:lang w:val="es-ES"/>
+        </w:rPr>
+      </w:pPr>
+    </w:p>
+    <w:p>
+      <w:pPr>
+        <w:jc w:val="both"/>
+        <w:rPr>
+          <w:lang w:val="es-ES"/>
+        </w:rPr>
+      </w:pPr>
+    </w:p>
+    <w:p>
+      <w:pPr>
+        <w:jc w:val="both"/>
+        <w:rPr>
+          <w:lang w:val="es-ES"/>
+        </w:rPr>
+      </w:pPr>
+    </w:p>
+    <w:p>
+      <w:pPr>
+        <w:jc w:val="both"/>
+        <w:rPr>
+          <w:lang w:val="es-ES"/>
+        </w:rPr>
+      </w:pPr>
+    </w:p>
+    <w:p>
+      <w:pPr>
+        <w:jc w:val="both"/>
+        <w:rPr>
+          <w:lang w:val="es-ES"/>
+        </w:rPr>
+      </w:pPr>
+    </w:p>
+    <w:p>
+      <w:pPr>
+        <w:jc w:val="both"/>
+        <w:rPr>
+          <w:lang w:val="es-ES"/>
+        </w:rPr>
+      </w:pPr>
+    </w:p>
+    <w:p>
+      <w:pPr>
+        <w:jc w:val="both"/>
+        <w:rPr>
+          <w:lang w:val="es-ES"/>
+        </w:rPr>
+      </w:pPr>
+    </w:p>
+    <w:p>
+      <w:pPr>
+        <w:jc w:val="both"/>
+        <w:rPr>
+          <w:lang w:val="es-ES"/>
+        </w:rPr>
+      </w:pPr>
+    </w:p>
+    <w:p>
+      <w:pPr>
+        <w:jc w:val="both"/>
+        <w:rPr>
+          <w:lang w:val="es-ES"/>
+        </w:rPr>
+      </w:pPr>
+    </w:p>
+    <w:p>
+      <w:pPr>
+        <w:jc w:val="both"/>
+        <w:rPr>
+          <w:lang w:val="es-ES"/>
+        </w:rPr>
+      </w:pPr>
     </w:p>
     <w:sectPr>
       <w:pgSz w:w="12240" w:h="15840"/>

--- a/Analisis Desafio I.docx
+++ b/Analisis Desafio I.docx
@@ -6,14 +6,103 @@
       <w:pPr>
         <w:jc w:val="both"/>
         <w:rPr>
-          <w:lang w:val="es-ES"/>
-        </w:rPr>
-      </w:pPr>
-      <w:r>
-        <w:rPr>
-          <w:lang w:val="es-ES"/>
-        </w:rPr>
-        <w:t xml:space="preserve">Análisis: </w:t>
+          <w:color w:val="0F9ED5" w:themeColor="accent4"/>
+          <w:sz w:val="36"/>
+          <w:szCs w:val="36"/>
+          <w:lang w:val="es-ES"/>
+        </w:rPr>
+      </w:pPr>
+      <w:r>
+        <w:rPr>
+          <w:color w:val="0F9ED5" w:themeColor="accent4"/>
+          <w:sz w:val="36"/>
+          <w:szCs w:val="36"/>
+          <w:lang w:val="es-ES"/>
+        </w:rPr>
+        <w:t>Informe</w:t>
+      </w:r>
+      <w:r>
+        <w:rPr>
+          <w:color w:val="0F9ED5" w:themeColor="accent4"/>
+          <w:sz w:val="36"/>
+          <w:szCs w:val="36"/>
+          <w:lang w:val="es-ES"/>
+        </w:rPr>
+        <w:t xml:space="preserve"> Desafío 1:</w:t>
+      </w:r>
+    </w:p>
+    <w:p>
+      <w:pPr>
+        <w:jc w:val="both"/>
+        <w:rPr>
+          <w:lang w:val="es-ES"/>
+        </w:rPr>
+      </w:pPr>
+      <w:r>
+        <w:rPr>
+          <w:lang w:val="es-ES"/>
+        </w:rPr>
+        <w:t>Pre</w:t>
+      </w:r>
+      <w:r>
+        <w:rPr>
+          <w:lang w:val="es-ES"/>
+        </w:rPr>
+        <w:t>sentado por:</w:t>
+      </w:r>
+    </w:p>
+    <w:p>
+      <w:pPr>
+        <w:jc w:val="both"/>
+        <w:rPr>
+          <w:lang w:val="es-ES"/>
+        </w:rPr>
+      </w:pPr>
+      <w:r>
+        <w:rPr>
+          <w:lang w:val="es-ES"/>
+        </w:rPr>
+        <w:t>Daniel Velásquez Parra.</w:t>
+      </w:r>
+    </w:p>
+    <w:p>
+      <w:pPr>
+        <w:jc w:val="both"/>
+        <w:rPr>
+          <w:lang w:val="es-ES"/>
+        </w:rPr>
+      </w:pPr>
+      <w:r>
+        <w:rPr>
+          <w:lang w:val="es-ES"/>
+        </w:rPr>
+        <w:t>Tomas Restrepo Saldarriaga.</w:t>
+      </w:r>
+    </w:p>
+    <w:p>
+      <w:pPr>
+        <w:jc w:val="both"/>
+        <w:rPr>
+          <w:lang w:val="es-ES"/>
+        </w:rPr>
+      </w:pPr>
+      <w:r>
+        <w:rPr>
+          <w:color w:val="0F9ED5" w:themeColor="accent4"/>
+          <w:sz w:val="36"/>
+          <w:szCs w:val="36"/>
+          <w:lang w:val="es-ES"/>
+        </w:rPr>
+        <w:t>Análisis</w:t>
+      </w:r>
+      <w:r>
+        <w:rPr>
+          <w:color w:val="0F9ED5" w:themeColor="accent4"/>
+          <w:sz w:val="36"/>
+          <w:szCs w:val="36"/>
+          <w:lang w:val="es-ES"/>
+        </w:rPr>
+        <w:t>:</w:t>
       </w:r>
       <w:r>
         <w:rPr>
@@ -116,6 +205,12 @@
         <w:rPr>
           <w:lang w:val="es-ES"/>
         </w:rPr>
+        <w:t>,</w:t>
+      </w:r>
+      <w:r>
+        <w:rPr>
+          <w:lang w:val="es-ES"/>
+        </w:rPr>
         <w:t xml:space="preserve"> se crear</w:t>
       </w:r>
       <w:r>
@@ -452,7 +547,19 @@
         <w:rPr>
           <w:lang w:val="es-ES"/>
         </w:rPr>
-        <w:t xml:space="preserve">o mismo va a pasar cuando un método de </w:t>
+        <w:t>o mismo</w:t>
+      </w:r>
+      <w:r>
+        <w:rPr>
+          <w:lang w:val="es-ES"/>
+        </w:rPr>
+        <w:t xml:space="preserve"> sucederá</w:t>
+      </w:r>
+      <w:r>
+        <w:rPr>
+          <w:lang w:val="es-ES"/>
+        </w:rPr>
+        <w:t xml:space="preserve"> cuando un método de </w:t>
       </w:r>
       <w:r>
         <w:rPr>
@@ -464,43 +571,471 @@
         <w:rPr>
           <w:lang w:val="es-ES"/>
         </w:rPr>
-        <w:t xml:space="preserve"> no sirva, toca volver la copia  a original y aplicarle el XOR y el n en que vamos. También para cada char que se le aplique cada método se revisara en el momento en descompresión si en el ASCII esta entre A-Z a-z y 0-9, si algunos de estos se sale de estos se sale de estos valores se abortara y probara el otro método de descompresión, en caso de tal que este en el segundo se volverá al del n y se le sumara 1 a n.</w:t>
-      </w:r>
-    </w:p>
-    <w:p>
-      <w:pPr>
-        <w:jc w:val="both"/>
-        <w:rPr>
-          <w:lang w:val="es-ES"/>
-        </w:rPr>
-      </w:pPr>
-    </w:p>
-    <w:p>
-      <w:pPr>
-        <w:jc w:val="both"/>
-        <w:rPr>
-          <w:lang w:val="es-ES"/>
-        </w:rPr>
-      </w:pPr>
-      <w:r>
-        <w:rPr>
-          <w:lang w:val="es-ES"/>
-        </w:rPr>
-        <w:t>En la siguiente página hay una representación gráfica del análisis.</w:t>
-      </w:r>
-    </w:p>
-    <w:p>
-      <w:pPr>
-        <w:jc w:val="both"/>
-        <w:rPr>
-          <w:lang w:val="es-ES"/>
-        </w:rPr>
-      </w:pPr>
-      <w:r>
-        <w:rPr>
-          <w:lang w:val="es-ES"/>
-        </w:rPr>
-        <w:lastRenderedPageBreak/>
+        <w:t xml:space="preserve"> no </w:t>
+      </w:r>
+      <w:r>
+        <w:rPr>
+          <w:lang w:val="es-ES"/>
+        </w:rPr>
+        <w:t>sea útil</w:t>
+      </w:r>
+      <w:r>
+        <w:rPr>
+          <w:lang w:val="es-ES"/>
+        </w:rPr>
+        <w:t xml:space="preserve">, </w:t>
+      </w:r>
+      <w:r>
+        <w:rPr>
+          <w:lang w:val="es-ES"/>
+        </w:rPr>
+        <w:t>conviene volver a retomar</w:t>
+      </w:r>
+      <w:r>
+        <w:rPr>
+          <w:lang w:val="es-ES"/>
+        </w:rPr>
+        <w:t xml:space="preserve"> la copia original y aplicarle XOR </w:t>
+      </w:r>
+      <w:r>
+        <w:rPr>
+          <w:lang w:val="es-ES"/>
+        </w:rPr>
+        <w:t>al</w:t>
+      </w:r>
+      <w:r>
+        <w:rPr>
+          <w:lang w:val="es-ES"/>
+        </w:rPr>
+        <w:t xml:space="preserve"> n en </w:t>
+      </w:r>
+      <w:r>
+        <w:rPr>
+          <w:lang w:val="es-ES"/>
+        </w:rPr>
+        <w:t>el cual estemos actualmente</w:t>
+      </w:r>
+      <w:r>
+        <w:rPr>
+          <w:lang w:val="es-ES"/>
+        </w:rPr>
+        <w:t>. También</w:t>
+      </w:r>
+      <w:r>
+        <w:rPr>
+          <w:lang w:val="es-ES"/>
+        </w:rPr>
+        <w:t>,</w:t>
+      </w:r>
+      <w:r>
+        <w:rPr>
+          <w:lang w:val="es-ES"/>
+        </w:rPr>
+        <w:t xml:space="preserve"> para cada char que se le aplique cada método se</w:t>
+      </w:r>
+      <w:r>
+        <w:rPr>
+          <w:lang w:val="es-ES"/>
+        </w:rPr>
+        <w:t>rá revisado</w:t>
+      </w:r>
+      <w:r>
+        <w:rPr>
+          <w:lang w:val="es-ES"/>
+        </w:rPr>
+        <w:t xml:space="preserve"> en el</w:t>
+      </w:r>
+      <w:r>
+        <w:rPr>
+          <w:lang w:val="es-ES"/>
+        </w:rPr>
+        <w:t xml:space="preserve"> mismo</w:t>
+      </w:r>
+      <w:r>
+        <w:rPr>
+          <w:lang w:val="es-ES"/>
+        </w:rPr>
+        <w:t xml:space="preserve"> momento </w:t>
+      </w:r>
+      <w:r>
+        <w:rPr>
+          <w:lang w:val="es-ES"/>
+        </w:rPr>
+        <w:t>que se aplique descompresión,</w:t>
+      </w:r>
+      <w:r>
+        <w:rPr>
+          <w:lang w:val="es-ES"/>
+        </w:rPr>
+        <w:t xml:space="preserve"> </w:t>
+      </w:r>
+      <w:r>
+        <w:rPr>
+          <w:lang w:val="es-ES"/>
+        </w:rPr>
+        <w:t>siempre en cuando los valores utilizados se encuentren en</w:t>
+      </w:r>
+      <w:r>
+        <w:rPr>
+          <w:lang w:val="es-ES"/>
+        </w:rPr>
+        <w:t xml:space="preserve"> el</w:t>
+      </w:r>
+      <w:r>
+        <w:rPr>
+          <w:lang w:val="es-ES"/>
+        </w:rPr>
+        <w:t xml:space="preserve"> código</w:t>
+      </w:r>
+      <w:r>
+        <w:rPr>
+          <w:lang w:val="es-ES"/>
+        </w:rPr>
+        <w:t xml:space="preserve"> ASCII</w:t>
+      </w:r>
+      <w:r>
+        <w:rPr>
+          <w:lang w:val="es-ES"/>
+        </w:rPr>
+        <w:t xml:space="preserve"> donde</w:t>
+      </w:r>
+      <w:r>
+        <w:rPr>
+          <w:lang w:val="es-ES"/>
+        </w:rPr>
+        <w:t xml:space="preserve"> tenemos los siguientes rangos posibles</w:t>
+      </w:r>
+      <w:r>
+        <w:rPr>
+          <w:lang w:val="es-ES"/>
+        </w:rPr>
+        <w:t>:</w:t>
+      </w:r>
+      <w:r>
+        <w:rPr>
+          <w:lang w:val="es-ES"/>
+        </w:rPr>
+        <w:t xml:space="preserve"> </w:t>
+      </w:r>
+      <w:r>
+        <w:rPr>
+          <w:lang w:val="es-ES"/>
+        </w:rPr>
+        <w:t>(</w:t>
+      </w:r>
+      <w:r>
+        <w:rPr>
+          <w:lang w:val="es-ES"/>
+        </w:rPr>
+        <w:t>A-Z</w:t>
+      </w:r>
+      <w:r>
+        <w:rPr>
+          <w:lang w:val="es-ES"/>
+        </w:rPr>
+        <w:t>),</w:t>
+      </w:r>
+      <w:r>
+        <w:rPr>
+          <w:lang w:val="es-ES"/>
+        </w:rPr>
+        <w:t xml:space="preserve"> </w:t>
+      </w:r>
+      <w:r>
+        <w:rPr>
+          <w:lang w:val="es-ES"/>
+        </w:rPr>
+        <w:t>(</w:t>
+      </w:r>
+      <w:r>
+        <w:rPr>
+          <w:lang w:val="es-ES"/>
+        </w:rPr>
+        <w:t>a-z</w:t>
+      </w:r>
+      <w:r>
+        <w:rPr>
+          <w:lang w:val="es-ES"/>
+        </w:rPr>
+        <w:t>)</w:t>
+      </w:r>
+      <w:r>
+        <w:rPr>
+          <w:lang w:val="es-ES"/>
+        </w:rPr>
+        <w:t xml:space="preserve"> y </w:t>
+      </w:r>
+      <w:r>
+        <w:rPr>
+          <w:lang w:val="es-ES"/>
+        </w:rPr>
+        <w:t>(</w:t>
+      </w:r>
+      <w:r>
+        <w:rPr>
+          <w:lang w:val="es-ES"/>
+        </w:rPr>
+        <w:t>0</w:t>
+      </w:r>
+      <w:r>
+        <w:rPr>
+          <w:lang w:val="es-ES"/>
+        </w:rPr>
+        <w:t>,</w:t>
+      </w:r>
+      <w:r>
+        <w:rPr>
+          <w:lang w:val="es-ES"/>
+        </w:rPr>
+        <w:t>9</w:t>
+      </w:r>
+      <w:r>
+        <w:rPr>
+          <w:lang w:val="es-ES"/>
+        </w:rPr>
+        <w:t xml:space="preserve">). </w:t>
+      </w:r>
+      <w:r>
+        <w:rPr>
+          <w:lang w:val="es-ES"/>
+        </w:rPr>
+        <w:t xml:space="preserve">Si </w:t>
+      </w:r>
+      <w:r>
+        <w:rPr>
+          <w:lang w:val="es-ES"/>
+        </w:rPr>
+        <w:t>notamos que</w:t>
+      </w:r>
+      <w:r>
+        <w:rPr>
+          <w:lang w:val="es-ES"/>
+        </w:rPr>
+        <w:t xml:space="preserve"> algunos de estos </w:t>
+      </w:r>
+      <w:r>
+        <w:rPr>
+          <w:lang w:val="es-ES"/>
+        </w:rPr>
+        <w:t xml:space="preserve">valores </w:t>
+      </w:r>
+      <w:r>
+        <w:rPr>
+          <w:lang w:val="es-ES"/>
+        </w:rPr>
+        <w:t>están por fuera</w:t>
+      </w:r>
+      <w:r>
+        <w:rPr>
+          <w:lang w:val="es-ES"/>
+        </w:rPr>
+        <w:t xml:space="preserve"> del rango,</w:t>
+      </w:r>
+      <w:r>
+        <w:rPr>
+          <w:lang w:val="es-ES"/>
+        </w:rPr>
+        <w:t xml:space="preserve"> </w:t>
+      </w:r>
+      <w:r>
+        <w:rPr>
+          <w:lang w:val="es-ES"/>
+        </w:rPr>
+        <w:t>detenemos la ejecución</w:t>
+      </w:r>
+      <w:r>
+        <w:rPr>
+          <w:lang w:val="es-ES"/>
+        </w:rPr>
+        <w:t xml:space="preserve"> y </w:t>
+      </w:r>
+      <w:r>
+        <w:rPr>
+          <w:lang w:val="es-ES"/>
+        </w:rPr>
+        <w:t xml:space="preserve">se </w:t>
+      </w:r>
+      <w:r>
+        <w:rPr>
+          <w:lang w:val="es-ES"/>
+        </w:rPr>
+        <w:t>probar</w:t>
+      </w:r>
+      <w:r>
+        <w:rPr>
+          <w:lang w:val="es-ES"/>
+        </w:rPr>
+        <w:t>á</w:t>
+      </w:r>
+      <w:r>
+        <w:rPr>
+          <w:lang w:val="es-ES"/>
+        </w:rPr>
+        <w:t xml:space="preserve"> el otro método de descompresión, en caso de tal que est</w:t>
+      </w:r>
+      <w:r>
+        <w:rPr>
+          <w:lang w:val="es-ES"/>
+        </w:rPr>
+        <w:t>é</w:t>
+      </w:r>
+      <w:r>
+        <w:rPr>
+          <w:lang w:val="es-ES"/>
+        </w:rPr>
+        <w:t xml:space="preserve"> en el segundo se volverá al del n y se le sumara 1 a n.</w:t>
+      </w:r>
+    </w:p>
+    <w:p>
+      <w:pPr>
+        <w:jc w:val="both"/>
+        <w:rPr>
+          <w:lang w:val="es-ES"/>
+        </w:rPr>
+      </w:pPr>
+    </w:p>
+    <w:p>
+      <w:pPr>
+        <w:jc w:val="both"/>
+        <w:rPr>
+          <w:noProof/>
+          <w:lang w:val="es-ES"/>
+        </w:rPr>
+      </w:pPr>
+    </w:p>
+    <w:p>
+      <w:pPr>
+        <w:jc w:val="both"/>
+        <w:rPr>
+          <w:noProof/>
+          <w:lang w:val="es-ES"/>
+        </w:rPr>
+      </w:pPr>
+    </w:p>
+    <w:p>
+      <w:pPr>
+        <w:jc w:val="both"/>
+        <w:rPr>
+          <w:noProof/>
+          <w:lang w:val="es-ES"/>
+        </w:rPr>
+      </w:pPr>
+    </w:p>
+    <w:p>
+      <w:pPr>
+        <w:jc w:val="both"/>
+        <w:rPr>
+          <w:noProof/>
+          <w:lang w:val="es-ES"/>
+        </w:rPr>
+      </w:pPr>
+    </w:p>
+    <w:p>
+      <w:pPr>
+        <w:jc w:val="both"/>
+        <w:rPr>
+          <w:noProof/>
+          <w:lang w:val="es-ES"/>
+        </w:rPr>
+      </w:pPr>
+    </w:p>
+    <w:p>
+      <w:pPr>
+        <w:jc w:val="both"/>
+        <w:rPr>
+          <w:noProof/>
+          <w:lang w:val="es-ES"/>
+        </w:rPr>
+      </w:pPr>
+    </w:p>
+    <w:p>
+      <w:pPr>
+        <w:jc w:val="both"/>
+        <w:rPr>
+          <w:noProof/>
+          <w:lang w:val="es-ES"/>
+        </w:rPr>
+      </w:pPr>
+    </w:p>
+    <w:p>
+      <w:pPr>
+        <w:jc w:val="both"/>
+        <w:rPr>
+          <w:noProof/>
+          <w:lang w:val="es-ES"/>
+        </w:rPr>
+      </w:pPr>
+    </w:p>
+    <w:p>
+      <w:pPr>
+        <w:jc w:val="both"/>
+        <w:rPr>
+          <w:noProof/>
+          <w:lang w:val="es-ES"/>
+        </w:rPr>
+      </w:pPr>
+    </w:p>
+    <w:p>
+      <w:pPr>
+        <w:jc w:val="both"/>
+        <w:rPr>
+          <w:noProof/>
+          <w:lang w:val="es-ES"/>
+        </w:rPr>
+      </w:pPr>
+    </w:p>
+    <w:p>
+      <w:pPr>
+        <w:jc w:val="both"/>
+        <w:rPr>
+          <w:noProof/>
+          <w:lang w:val="es-ES"/>
+        </w:rPr>
+      </w:pPr>
+    </w:p>
+    <w:p>
+      <w:pPr>
+        <w:jc w:val="both"/>
+        <w:rPr>
+          <w:noProof/>
+          <w:lang w:val="es-ES"/>
+        </w:rPr>
+      </w:pPr>
+    </w:p>
+    <w:p>
+      <w:pPr>
+        <w:jc w:val="both"/>
+        <w:rPr>
+          <w:noProof/>
+          <w:color w:val="0F9ED5" w:themeColor="accent4"/>
+          <w:sz w:val="36"/>
+          <w:szCs w:val="36"/>
+          <w:lang w:val="es-ES"/>
+        </w:rPr>
+      </w:pPr>
+      <w:r>
+        <w:rPr>
+          <w:noProof/>
+          <w:color w:val="0F9ED5" w:themeColor="accent4"/>
+          <w:sz w:val="36"/>
+          <w:szCs w:val="36"/>
+          <w:lang w:val="es-ES"/>
+        </w:rPr>
+        <w:t>Ilustración:</w:t>
+      </w:r>
+    </w:p>
+    <w:p>
+      <w:pPr>
+        <w:jc w:val="both"/>
+        <w:rPr>
+          <w:lang w:val="es-ES"/>
+        </w:rPr>
+      </w:pPr>
+      <w:r>
+        <w:rPr>
+          <w:noProof/>
+          <w:lang w:val="es-ES"/>
+        </w:rPr>
         <w:drawing>
           <wp:inline distT="0" distB="0" distL="0" distR="0" wp14:anchorId="47A899EC" wp14:editId="6E01EDDC">
             <wp:extent cx="5612130" cy="5466080"/>
@@ -537,94 +1072,6 @@
           </wp:inline>
         </w:drawing>
       </w:r>
-    </w:p>
-    <w:p>
-      <w:pPr>
-        <w:jc w:val="both"/>
-        <w:rPr>
-          <w:lang w:val="es-ES"/>
-        </w:rPr>
-      </w:pPr>
-    </w:p>
-    <w:p>
-      <w:pPr>
-        <w:jc w:val="both"/>
-        <w:rPr>
-          <w:lang w:val="es-ES"/>
-        </w:rPr>
-      </w:pPr>
-    </w:p>
-    <w:p>
-      <w:pPr>
-        <w:jc w:val="both"/>
-        <w:rPr>
-          <w:lang w:val="es-ES"/>
-        </w:rPr>
-      </w:pPr>
-    </w:p>
-    <w:p>
-      <w:pPr>
-        <w:jc w:val="both"/>
-        <w:rPr>
-          <w:lang w:val="es-ES"/>
-        </w:rPr>
-      </w:pPr>
-    </w:p>
-    <w:p>
-      <w:pPr>
-        <w:jc w:val="both"/>
-        <w:rPr>
-          <w:lang w:val="es-ES"/>
-        </w:rPr>
-      </w:pPr>
-    </w:p>
-    <w:p>
-      <w:pPr>
-        <w:jc w:val="both"/>
-        <w:rPr>
-          <w:lang w:val="es-ES"/>
-        </w:rPr>
-      </w:pPr>
-    </w:p>
-    <w:p>
-      <w:pPr>
-        <w:jc w:val="both"/>
-        <w:rPr>
-          <w:lang w:val="es-ES"/>
-        </w:rPr>
-      </w:pPr>
-    </w:p>
-    <w:p>
-      <w:pPr>
-        <w:jc w:val="both"/>
-        <w:rPr>
-          <w:lang w:val="es-ES"/>
-        </w:rPr>
-      </w:pPr>
-    </w:p>
-    <w:p>
-      <w:pPr>
-        <w:jc w:val="both"/>
-        <w:rPr>
-          <w:lang w:val="es-ES"/>
-        </w:rPr>
-      </w:pPr>
-    </w:p>
-    <w:p>
-      <w:pPr>
-        <w:jc w:val="both"/>
-        <w:rPr>
-          <w:lang w:val="es-ES"/>
-        </w:rPr>
-      </w:pPr>
-    </w:p>
-    <w:p>
-      <w:pPr>
-        <w:jc w:val="both"/>
-        <w:rPr>
-          <w:lang w:val="es-ES"/>
-        </w:rPr>
-      </w:pPr>
     </w:p>
     <w:p>
       <w:pPr>
